--- a/PROJET_DOC/Memoire-M2-RIAD-HACHEMANE.docx
+++ b/PROJET_DOC/Memoire-M2-RIAD-HACHEMANE.docx
@@ -84,12 +84,14 @@
         <w:rPr>
           <w:sz w:val="100"/>
           <w:szCs w:val="24"/>
+          <w:lang w:val="en-US" w:eastAsia="zh-CN" w:bidi="hi-IN"/>
         </w:rPr>
       </w:pPr>
       <w:r>
         <w:rPr>
           <w:sz w:val="100"/>
           <w:szCs w:val="24"/>
+          <w:lang w:val="en-US" w:eastAsia="zh-CN" w:bidi="hi-IN"/>
         </w:rPr>
       </w:r>
     </w:p>
@@ -100,12 +102,14 @@
         <w:rPr>
           <w:sz w:val="100"/>
           <w:szCs w:val="24"/>
+          <w:lang w:val="en-US" w:eastAsia="zh-CN" w:bidi="hi-IN"/>
         </w:rPr>
       </w:pPr>
       <w:r>
         <w:rPr>
           <w:sz w:val="100"/>
           <w:szCs w:val="24"/>
+          <w:lang w:val="en-US" w:eastAsia="zh-CN" w:bidi="hi-IN"/>
         </w:rPr>
       </w:r>
     </w:p>
@@ -113,17 +117,17 @@
       <w:pPr>
         <w:pStyle w:val="Normal"/>
         <w:jc w:val="center"/>
+        <w:rPr>
+          <w:lang w:val="en-US" w:eastAsia="zh-CN" w:bidi="hi-IN"/>
+        </w:rPr>
+      </w:pPr>
+      <w:bookmarkStart w:id="0" w:name="__RefHeading___Toc2711_1970215514"/>
+      <w:bookmarkEnd w:id="0"/>
+      <w:r>
         <w:rPr>
           <w:sz w:val="100"/>
           <w:szCs w:val="24"/>
-        </w:rPr>
-      </w:pPr>
-      <w:bookmarkStart w:id="0" w:name="__RefHeading___Toc2711_1970215514"/>
-      <w:bookmarkEnd w:id="0"/>
-      <w:r>
-        <w:rPr>
-          <w:sz w:val="100"/>
-          <w:szCs w:val="24"/>
+          <w:lang w:val="en-US" w:eastAsia="zh-CN" w:bidi="hi-IN"/>
           <w:rPrChange w:id="0" w:author="Unknown Author" w:date="2022-05-25T03:08:41Z"/>
         </w:rPr>
         <w:t>Page de garde</w:t>
@@ -341,6 +345,26 @@
         </w:p>
         <w:p>
           <w:pPr>
+            <w:pStyle w:val="Contents2"/>
+            <w:tabs>
+              <w:tab w:val="clear" w:pos="643"/>
+              <w:tab w:val="right" w:pos="9354" w:leader="dot"/>
+            </w:tabs>
+            <w:rPr/>
+          </w:pPr>
+          <w:hyperlink w:anchor="__RefHeading___Toc216_1432413569">
+            <w:r>
+              <w:rPr>
+                <w:rStyle w:val="IndexLink"/>
+              </w:rPr>
+              <w:t>1. Class decomposition</w:t>
+              <w:tab/>
+              <w:t>9</w:t>
+            </w:r>
+          </w:hyperlink>
+        </w:p>
+        <w:p>
+          <w:pPr>
             <w:pStyle w:val="Contents1"/>
             <w:tabs>
               <w:tab w:val="clear" w:pos="643"/>
@@ -455,7 +479,9 @@
         </w:rPr>
       </w:pPr>
       <w:r>
-        <w:rPr/>
+        <w:rPr>
+          <w:lang w:val="en-US" w:eastAsia="zh-CN" w:bidi="hi-IN"/>
+        </w:rPr>
       </w:r>
       <w:r>
         <w:br w:type="page"/>
@@ -474,21 +500,7 @@
         <w:rPr>
           <w:lang w:val="en-US" w:eastAsia="zh-CN" w:bidi="hi-IN"/>
         </w:rPr>
-        <w:t>List</w:t>
-      </w:r>
-      <w:r>
-        <w:rPr/>
-        <w:t xml:space="preserve"> </w:t>
-      </w:r>
-      <w:r>
-        <w:rPr>
-          <w:lang w:val="en-US" w:eastAsia="zh-CN" w:bidi="hi-IN"/>
-        </w:rPr>
-        <w:t>of</w:t>
-      </w:r>
-      <w:r>
-        <w:rPr/>
-        <w:t xml:space="preserve"> </w:t>
+        <w:t xml:space="preserve">List of </w:t>
       </w:r>
       <w:r>
         <w:rPr>
@@ -499,12 +511,14 @@
           <w:kern w:val="0"/>
           <w:sz w:val="48"/>
           <w:szCs w:val="28"/>
-          <w:lang w:val="fr-FR" w:eastAsia="zh-CN" w:bidi="hi-IN"/>
+          <w:lang w:val="en-US" w:eastAsia="zh-CN" w:bidi="hi-IN"/>
         </w:rPr>
         <w:t>F</w:t>
       </w:r>
       <w:r>
-        <w:rPr/>
+        <w:rPr>
+          <w:lang w:val="en-US" w:eastAsia="zh-CN" w:bidi="hi-IN"/>
+        </w:rPr>
         <w:t>igures</w:t>
       </w:r>
     </w:p>
@@ -516,7 +530,9 @@
         </w:rPr>
       </w:pPr>
       <w:r>
-        <w:rPr/>
+        <w:rPr>
+          <w:lang w:val="en-US" w:eastAsia="zh-CN" w:bidi="hi-IN"/>
+        </w:rPr>
         <w:t>…</w:t>
       </w:r>
     </w:p>
@@ -546,7 +562,9 @@
       <w:bookmarkStart w:id="3" w:name="__RefHeading___Toc3012_1970215514"/>
       <w:bookmarkEnd w:id="3"/>
       <w:r>
-        <w:rPr/>
+        <w:rPr>
+          <w:lang w:val="en-US" w:eastAsia="zh-CN" w:bidi="hi-IN"/>
+        </w:rPr>
         <w:t>List of Tables</w:t>
       </w:r>
     </w:p>
@@ -558,7 +576,9 @@
         </w:rPr>
       </w:pPr>
       <w:r>
-        <w:rPr/>
+        <w:rPr>
+          <w:lang w:val="en-US" w:eastAsia="zh-CN" w:bidi="hi-IN"/>
+        </w:rPr>
         <w:t>...</w:t>
       </w:r>
       <w:r>
@@ -648,14 +668,14 @@
       <w:pPr>
         <w:pStyle w:val="Heading1"/>
         <w:rPr>
-          <w:lang w:val="en-US" w:eastAsia="zh-CN" w:bidi="hi-IN"/>
+          <w:rFonts w:ascii="Cambria" w:hAnsi="Cambria" w:eastAsia="Cambria" w:cs="Cambria"/>
           <w:ins w:id="14" w:author="Unknown Author" w:date="2022-05-25T03:36:49Z"/>
         </w:rPr>
       </w:pPr>
       <w:del w:id="13" w:author="Unknown Author" w:date="2022-05-25T03:07:57Z">
         <w:r>
           <w:rPr>
-            <w:rFonts w:eastAsia="Cambria" w:cs="Cambria" w:ascii="Cambria" w:hAnsi="Cambria"/>
+            <w:rFonts w:eastAsia="Cambria" w:cs="Cambria"/>
             <w:lang w:val="en-US" w:eastAsia="zh-CN" w:bidi="hi-IN"/>
           </w:rPr>
           <w:delText>Enfin, un grand merci à nos familles de nous avoir soutenus pendant notre cursus universitaire.</w:delText>
@@ -676,8 +696,10 @@
       </w:pPr>
       <w:r>
         <w:rPr>
-          <w:sz w:val="36"/>
-          <w:szCs w:val="24"/>
+          <w:rFonts w:eastAsia="Cambria" w:cs="Cambria" w:ascii="Cambria" w:hAnsi="Cambria"/>
+          <w:color w:val="auto"/>
+          <w:kern w:val="0"/>
+          <w:lang w:val="en-US" w:eastAsia="zh-CN" w:bidi="hi-IN"/>
         </w:rPr>
       </w:r>
     </w:p>
@@ -687,8 +709,7 @@
         <w:spacing w:lineRule="auto" w:line="276" w:before="0" w:after="200"/>
         <w:jc w:val="center"/>
         <w:rPr>
-          <w:sz w:val="36"/>
-          <w:szCs w:val="24"/>
+          <w:lang w:val="en-US" w:eastAsia="zh-CN" w:bidi="hi-IN"/>
           <w:ins w:id="19" w:author="Unknown Author" w:date="2022-05-25T03:08:09Z"/>
         </w:rPr>
       </w:pPr>
@@ -747,8 +768,7 @@
         <w:spacing w:lineRule="auto" w:line="276" w:before="0" w:after="200"/>
         <w:jc w:val="center"/>
         <w:rPr>
-          <w:sz w:val="36"/>
-          <w:szCs w:val="24"/>
+          <w:lang w:val="en-US" w:eastAsia="zh-CN" w:bidi="hi-IN"/>
           <w:ins w:id="28" w:author="Unknown Author" w:date="2022-05-25T03:08:09Z"/>
         </w:rPr>
       </w:pPr>
@@ -855,8 +875,7 @@
         <w:spacing w:lineRule="auto" w:line="276" w:before="0" w:after="200"/>
         <w:jc w:val="center"/>
         <w:rPr>
-          <w:sz w:val="36"/>
-          <w:szCs w:val="24"/>
+          <w:lang w:val="en-US" w:eastAsia="zh-CN" w:bidi="hi-IN"/>
           <w:ins w:id="34" w:author="Unknown Author" w:date="2022-05-25T03:08:09Z"/>
         </w:rPr>
       </w:pPr>
@@ -928,8 +947,7 @@
         <w:spacing w:lineRule="auto" w:line="276" w:before="0" w:after="200"/>
         <w:jc w:val="center"/>
         <w:rPr>
-          <w:sz w:val="36"/>
-          <w:szCs w:val="24"/>
+          <w:lang w:val="en-US" w:eastAsia="zh-CN" w:bidi="hi-IN"/>
         </w:rPr>
       </w:pPr>
       <w:ins w:id="35" w:author="Unknown Author" w:date="2022-05-25T03:08:09Z">
@@ -940,32 +958,10 @@
             <w:szCs w:val="24"/>
             <w:lang w:val="en-US" w:eastAsia="zh-CN" w:bidi="hi-IN"/>
           </w:rPr>
-          <w:t>Finally, a big thank</w:t>
+          <w:t xml:space="preserve">Finally, a big thanks </w:t>
         </w:r>
       </w:ins>
       <w:ins w:id="36" w:author="Unknown Author" w:date="2022-05-25T03:08:09Z">
-        <w:r>
-          <w:rPr>
-            <w:rFonts w:eastAsia="Cambria" w:cs="Cambria" w:ascii="Cambria" w:hAnsi="Cambria"/>
-            <w:sz w:val="36"/>
-            <w:szCs w:val="24"/>
-            <w:lang w:val="en-US" w:eastAsia="zh-CN" w:bidi="hi-IN"/>
-          </w:rPr>
-          <w:t>s</w:t>
-        </w:r>
-      </w:ins>
-      <w:ins w:id="37" w:author="Unknown Author" w:date="2022-05-25T03:08:09Z">
-        <w:r>
-          <w:rPr>
-            <w:rFonts w:eastAsia="Cambria" w:cs="Cambria" w:ascii="Cambria" w:hAnsi="Cambria"/>
-            <w:sz w:val="36"/>
-            <w:szCs w:val="24"/>
-            <w:lang w:val="en-US" w:eastAsia="zh-CN" w:bidi="hi-IN"/>
-          </w:rPr>
-          <w:t xml:space="preserve"> </w:t>
-        </w:r>
-      </w:ins>
-      <w:ins w:id="38" w:author="Unknown Author" w:date="2022-05-25T03:08:09Z">
         <w:r>
           <w:rPr>
             <w:rFonts w:eastAsia="Cambria" w:cs="Cambria" w:ascii="Cambria" w:hAnsi="Cambria"/>
@@ -978,7 +974,7 @@
           <w:t>to my</w:t>
         </w:r>
       </w:ins>
-      <w:ins w:id="39" w:author="Unknown Author" w:date="2022-05-25T03:08:09Z">
+      <w:ins w:id="37" w:author="Unknown Author" w:date="2022-05-25T03:08:09Z">
         <w:r>
           <w:rPr>
             <w:rFonts w:eastAsia="Cambria" w:cs="Cambria" w:ascii="Cambria" w:hAnsi="Cambria"/>
@@ -989,7 +985,7 @@
           <w:t xml:space="preserve"> famil</w:t>
         </w:r>
       </w:ins>
-      <w:ins w:id="40" w:author="Unknown Author" w:date="2022-05-25T03:08:09Z">
+      <w:ins w:id="38" w:author="Unknown Author" w:date="2022-05-25T03:08:09Z">
         <w:r>
           <w:rPr>
             <w:rFonts w:eastAsia="Cambria" w:cs="Cambria" w:ascii="Cambria" w:hAnsi="Cambria"/>
@@ -1002,7 +998,7 @@
           <w:t>y</w:t>
         </w:r>
       </w:ins>
-      <w:ins w:id="41" w:author="Unknown Author" w:date="2022-05-25T03:08:09Z">
+      <w:ins w:id="39" w:author="Unknown Author" w:date="2022-05-25T03:08:09Z">
         <w:r>
           <w:rPr>
             <w:rFonts w:eastAsia="Cambria" w:cs="Cambria" w:ascii="Cambria" w:hAnsi="Cambria"/>
@@ -1013,7 +1009,7 @@
           <w:t xml:space="preserve"> for supporting </w:t>
         </w:r>
       </w:ins>
-      <w:ins w:id="42" w:author="Unknown Author" w:date="2022-05-25T03:08:09Z">
+      <w:ins w:id="40" w:author="Unknown Author" w:date="2022-05-25T03:08:09Z">
         <w:r>
           <w:rPr>
             <w:rFonts w:eastAsia="Cambria" w:cs="Cambria" w:ascii="Cambria" w:hAnsi="Cambria"/>
@@ -1026,7 +1022,7 @@
           <w:t>me</w:t>
         </w:r>
       </w:ins>
-      <w:ins w:id="43" w:author="Unknown Author" w:date="2022-05-25T03:08:09Z">
+      <w:ins w:id="41" w:author="Unknown Author" w:date="2022-05-25T03:08:09Z">
         <w:r>
           <w:rPr>
             <w:rFonts w:eastAsia="Cambria" w:cs="Cambria" w:ascii="Cambria" w:hAnsi="Cambria"/>
@@ -1037,7 +1033,7 @@
           <w:t xml:space="preserve"> during </w:t>
         </w:r>
       </w:ins>
-      <w:ins w:id="44" w:author="Unknown Author" w:date="2022-05-25T03:08:09Z">
+      <w:ins w:id="42" w:author="Unknown Author" w:date="2022-05-25T03:08:09Z">
         <w:r>
           <w:rPr>
             <w:rFonts w:eastAsia="Cambria" w:cs="Cambria" w:ascii="Cambria" w:hAnsi="Cambria"/>
@@ -1050,7 +1046,7 @@
           <w:t>my</w:t>
         </w:r>
       </w:ins>
-      <w:ins w:id="45" w:author="Unknown Author" w:date="2022-05-25T03:08:09Z">
+      <w:ins w:id="43" w:author="Unknown Author" w:date="2022-05-25T03:08:09Z">
         <w:r>
           <w:rPr>
             <w:rFonts w:eastAsia="Cambria" w:cs="Cambria" w:ascii="Cambria" w:hAnsi="Cambria"/>
@@ -1068,7 +1064,7 @@
     <w:p>
       <w:pPr>
         <w:pStyle w:val="Heading1"/>
-        <w:ind w:left="360" w:hanging="360"/>
+        <w:ind w:left="360" w:right="0" w:hanging="360"/>
         <w:rPr>
           <w:lang w:val="en-US" w:eastAsia="zh-CN" w:bidi="hi-IN"/>
         </w:rPr>
@@ -1080,7 +1076,6 @@
           <w:lang w:val="en-US" w:eastAsia="zh-CN" w:bidi="hi-IN"/>
         </w:rPr>
         <w:t>Dedication</w:t>
-        <w:rPrChange w:id="0" w:author="Unknown Author" w:date="2022-05-25T03:08:41Z"/>
       </w:r>
     </w:p>
     <w:p>
@@ -1094,8 +1089,8 @@
       </w:pPr>
       <w:r>
         <w:rPr>
-          <w:sz w:val="36"/>
-          <w:szCs w:val="24"/>
+          <w:rFonts w:eastAsia="Cambria" w:cs="Cambria" w:ascii="Cambria" w:hAnsi="Cambria"/>
+          <w:lang w:val="en-US" w:eastAsia="zh-CN" w:bidi="hi-IN"/>
         </w:rPr>
       </w:r>
     </w:p>
@@ -1104,8 +1099,7 @@
         <w:pStyle w:val="Normal"/>
         <w:jc w:val="center"/>
         <w:rPr>
-          <w:sz w:val="36"/>
-          <w:szCs w:val="24"/>
+          <w:lang w:val="en-US" w:eastAsia="zh-CN" w:bidi="hi-IN"/>
         </w:rPr>
       </w:pPr>
       <w:r>
@@ -1123,8 +1117,7 @@
         <w:pStyle w:val="Normal"/>
         <w:jc w:val="center"/>
         <w:rPr>
-          <w:sz w:val="36"/>
-          <w:szCs w:val="24"/>
+          <w:lang w:val="en-US" w:eastAsia="zh-CN" w:bidi="hi-IN"/>
         </w:rPr>
       </w:pPr>
       <w:r>
@@ -1163,7 +1156,7 @@
     <w:p>
       <w:pPr>
         <w:pStyle w:val="Heading1"/>
-        <w:ind w:left="0" w:hanging="0"/>
+        <w:ind w:left="0" w:right="0" w:hanging="0"/>
         <w:rPr>
           <w:lang w:val="en-US" w:eastAsia="zh-CN" w:bidi="hi-IN"/>
         </w:rPr>
@@ -1205,7 +1198,9 @@
       <w:bookmarkStart w:id="7" w:name="__RefHeading___Toc3010_1970215514"/>
       <w:bookmarkEnd w:id="7"/>
       <w:r>
-        <w:rPr/>
+        <w:rPr>
+          <w:lang w:val="en-US" w:eastAsia="zh-CN" w:bidi="hi-IN"/>
+        </w:rPr>
         <w:t>Introduction</w:t>
       </w:r>
     </w:p>
@@ -1217,7 +1212,9 @@
         </w:rPr>
       </w:pPr>
       <w:r>
-        <w:rPr/>
+        <w:rPr>
+          <w:lang w:val="en-US" w:eastAsia="zh-CN" w:bidi="hi-IN"/>
+        </w:rPr>
         <w:t>...</w:t>
       </w:r>
       <w:r>
@@ -1227,7 +1224,7 @@
     <w:p>
       <w:pPr>
         <w:pStyle w:val="Heading1"/>
-        <w:ind w:left="360" w:hanging="360"/>
+        <w:ind w:left="360" w:right="0" w:hanging="360"/>
         <w:rPr>
           <w:lang w:val="en-US" w:eastAsia="zh-CN" w:bidi="hi-IN"/>
         </w:rPr>
@@ -1239,181 +1236,194 @@
           <w:lang w:val="en-US" w:eastAsia="zh-CN" w:bidi="hi-IN"/>
         </w:rPr>
         <w:t>Chapter 1: State of the art</w:t>
+      </w:r>
+    </w:p>
+    <w:p>
+      <w:pPr>
+        <w:pStyle w:val="Heading2"/>
+        <w:numPr>
+          <w:ilvl w:val="0"/>
+          <w:numId w:val="1"/>
+        </w:numPr>
+        <w:rPr>
+          <w:lang w:val="en-US" w:eastAsia="zh-CN" w:bidi="hi-IN"/>
+        </w:rPr>
+      </w:pPr>
+      <w:bookmarkStart w:id="9" w:name="__RefHeading___Toc216_1432413569"/>
+      <w:bookmarkEnd w:id="9"/>
+      <w:r>
+        <w:rPr>
+          <w:lang w:val="en-US" w:eastAsia="zh-CN" w:bidi="hi-IN"/>
+        </w:rPr>
+        <w:t>Class decomposition</w:t>
+      </w:r>
+    </w:p>
+    <w:p>
+      <w:pPr>
+        <w:pStyle w:val="Normal"/>
+        <w:rPr>
+          <w:lang w:val="en-US" w:eastAsia="zh-CN" w:bidi="hi-IN"/>
+        </w:rPr>
+      </w:pPr>
+      <w:r>
+        <w:rPr>
+          <w:lang w:val="en-US" w:eastAsia="zh-CN" w:bidi="hi-IN"/>
+        </w:rPr>
+        <w:t>Class decomposition describes the process of segmenting each class into a number of homogeneous sub-classes. This can be naturally achieved through clustering. Utilising class decomposition can provide a number of benefits to supervised learning, especially ensembles. It can be a computationally efficient way to provide a linearly separable dataset without the need for feature engineering required by techniques like Support Ve]ctor Machines (SVM) and Deep Learning. For ensembles, the decomposition is a natural way to increase diversity; a key factor for the success of ensemble classifiers. In this paper, we propose to adopt class decomposition to the state-of-the-art ensemble learning Random Forests. Medical data for patient diagnosis may greatly benefit from this technique, as the same disease can have a diverse of symptoms. We have experimentally validated our proposed method on a number of datasets in that are mainly related to the medical domain.</w:t>
+      </w:r>
+    </w:p>
+    <w:p>
+      <w:pPr>
+        <w:pStyle w:val="Heading2"/>
+        <w:rPr>
+          <w:lang w:val="en-US" w:eastAsia="zh-CN" w:bidi="hi-IN"/>
+        </w:rPr>
+      </w:pPr>
+      <w:r>
+        <w:rPr/>
+      </w:r>
+      <w:r>
+        <w:br w:type="page"/>
+      </w:r>
+    </w:p>
+    <w:p>
+      <w:pPr>
+        <w:pStyle w:val="Heading1"/>
+        <w:ind w:left="360" w:right="0" w:hanging="360"/>
+        <w:rPr>
+          <w:lang w:val="en-US" w:eastAsia="zh-CN" w:bidi="hi-IN"/>
+        </w:rPr>
+      </w:pPr>
+      <w:bookmarkStart w:id="10" w:name="__RefHeading___Toc2697_1970215514"/>
+      <w:bookmarkEnd w:id="10"/>
+      <w:r>
+        <w:rPr>
+          <w:lang w:val="en-US" w:eastAsia="zh-CN" w:bidi="hi-IN"/>
+        </w:rPr>
+        <w:t>Chapter 2: Conception</w:t>
+      </w:r>
+    </w:p>
+    <w:p>
+      <w:pPr>
+        <w:pStyle w:val="Normal"/>
+        <w:ind w:left="360" w:hanging="360"/>
+        <w:rPr>
+          <w:lang w:val="en-US" w:eastAsia="zh-CN" w:bidi="hi-IN"/>
+        </w:rPr>
+      </w:pPr>
+      <w:r>
+        <w:rPr>
+          <w:lang w:val="en-US" w:eastAsia="zh-CN" w:bidi="hi-IN"/>
+        </w:rPr>
+        <w:t>…</w:t>
+      </w:r>
+      <w:r>
+        <w:br w:type="page"/>
+      </w:r>
+    </w:p>
+    <w:p>
+      <w:pPr>
+        <w:pStyle w:val="Heading1"/>
+        <w:ind w:left="360" w:right="0" w:hanging="360"/>
+        <w:rPr>
+          <w:lang w:val="en-US" w:eastAsia="zh-CN" w:bidi="hi-IN"/>
+        </w:rPr>
+      </w:pPr>
+      <w:bookmarkStart w:id="11" w:name="__RefHeading___Toc2695_1970215514"/>
+      <w:bookmarkEnd w:id="11"/>
+      <w:r>
+        <w:rPr>
+          <w:lang w:val="en-US" w:eastAsia="zh-CN" w:bidi="hi-IN"/>
+        </w:rPr>
+        <w:t>Chapter 3: Experimentation and Results</w:t>
+      </w:r>
+      <w:r>
+        <w:rPr>
+          <w:lang w:val="en-US" w:eastAsia="zh-CN" w:bidi="hi-IN"/>
+          <w:rPrChange w:id="0" w:author="Unknown Author" w:date="2022-05-25T03:08:41Z"/>
+        </w:rPr>
+        <w:t xml:space="preserve"> </w:t>
+      </w:r>
+    </w:p>
+    <w:p>
+      <w:pPr>
+        <w:pStyle w:val="Normal"/>
+        <w:ind w:left="360" w:hanging="360"/>
+        <w:rPr>
+          <w:lang w:val="en-US" w:eastAsia="zh-CN" w:bidi="hi-IN"/>
+        </w:rPr>
+      </w:pPr>
+      <w:r>
+        <w:rPr>
+          <w:lang w:val="en-US" w:eastAsia="zh-CN" w:bidi="hi-IN"/>
+        </w:rPr>
+        <w:t>…</w:t>
+      </w:r>
+    </w:p>
+    <w:p>
+      <w:pPr>
+        <w:pStyle w:val="Normal"/>
+        <w:ind w:hanging="0"/>
+        <w:rPr>
+          <w:lang w:val="en-US" w:eastAsia="zh-CN" w:bidi="hi-IN"/>
+        </w:rPr>
+      </w:pPr>
+      <w:r>
+        <w:rPr>
+          <w:lang w:val="en-US" w:eastAsia="zh-CN" w:bidi="hi-IN"/>
+        </w:rPr>
+      </w:r>
+      <w:r>
+        <w:br w:type="page"/>
+      </w:r>
+    </w:p>
+    <w:p>
+      <w:pPr>
+        <w:pStyle w:val="Heading1"/>
+        <w:rPr>
+          <w:lang w:val="en-US" w:eastAsia="zh-CN" w:bidi="hi-IN"/>
+        </w:rPr>
+      </w:pPr>
+      <w:bookmarkStart w:id="12" w:name="__RefHeading___Toc3017_1970215514"/>
+      <w:bookmarkEnd w:id="12"/>
+      <w:r>
+        <w:rPr>
+          <w:lang w:val="en-US" w:eastAsia="zh-CN" w:bidi="hi-IN"/>
+        </w:rPr>
+        <w:t>Conclusion and Perspectives</w:t>
+      </w:r>
+    </w:p>
+    <w:p>
+      <w:pPr>
+        <w:pStyle w:val="Normal"/>
+        <w:rPr>
+          <w:lang w:val="en-US" w:eastAsia="zh-CN" w:bidi="hi-IN"/>
+        </w:rPr>
+      </w:pPr>
+      <w:r>
+        <w:rPr>
+          <w:lang w:val="en-US" w:eastAsia="zh-CN" w:bidi="hi-IN"/>
+        </w:rPr>
+        <w:t>...</w:t>
+      </w:r>
+      <w:r>
+        <w:br w:type="page"/>
+      </w:r>
+    </w:p>
+    <w:p>
+      <w:pPr>
+        <w:pStyle w:val="Normal"/>
+        <w:spacing w:lineRule="auto" w:line="276" w:before="0" w:after="200"/>
+        <w:rPr>
+          <w:lang w:val="en-US" w:eastAsia="zh-CN" w:bidi="hi-IN"/>
+        </w:rPr>
+      </w:pPr>
+      <w:r>
+        <w:rPr>
+          <w:lang w:val="en-US" w:eastAsia="zh-CN" w:bidi="hi-IN"/>
+          <w:rPrChange w:id="0" w:author="Unknown Author" w:date="2022-05-25T03:08:41Z"/>
+        </w:rPr>
         <w:rPrChange w:id="0" w:author="Unknown Author" w:date="2022-05-25T03:08:41Z"/>
-      </w:r>
-    </w:p>
-    <w:p>
-      <w:pPr>
-        <w:pStyle w:val="Normal"/>
-        <w:rPr>
-          <w:lang w:val="en-US" w:eastAsia="zh-CN" w:bidi="hi-IN"/>
-        </w:rPr>
-      </w:pPr>
-      <w:r>
-        <w:rPr>
-          <w:rFonts w:eastAsia="Times New Roman" w:cs="Times New Roman"/>
-          <w:b w:val="false"/>
-          <w:i w:val="false"/>
-          <w:caps w:val="false"/>
-          <w:smallCaps w:val="false"/>
-          <w:strike w:val="false"/>
-          <w:dstrike w:val="false"/>
-          <w:color w:val="000000"/>
-          <w:position w:val="0"/>
-          <w:sz w:val="24"/>
-          <w:sz w:val="24"/>
-          <w:szCs w:val="24"/>
-          <w:u w:val="none"/>
-          <w:shd w:fill="auto" w:val="clear"/>
-          <w:vertAlign w:val="baseline"/>
-          <w:lang w:val="en-US" w:eastAsia="zh-CN" w:bidi="hi-IN"/>
-        </w:rPr>
-        <w:t>...</w:t>
-      </w:r>
-      <w:r>
-        <w:br w:type="page"/>
-      </w:r>
-    </w:p>
-    <w:p>
-      <w:pPr>
-        <w:pStyle w:val="Heading1"/>
-        <w:ind w:left="360" w:hanging="360"/>
-        <w:rPr>
-          <w:lang w:val="en-US" w:eastAsia="zh-CN" w:bidi="hi-IN"/>
-        </w:rPr>
-      </w:pPr>
-      <w:bookmarkStart w:id="9" w:name="__RefHeading___Toc2697_1970215514"/>
-      <w:bookmarkEnd w:id="9"/>
-      <w:r>
-        <w:rPr>
-          <w:lang w:val="en-US" w:eastAsia="zh-CN" w:bidi="hi-IN"/>
-        </w:rPr>
-        <w:t>Chapter 2: Conception</w:t>
-      </w:r>
-    </w:p>
-    <w:p>
-      <w:pPr>
-        <w:pStyle w:val="Normal"/>
-        <w:ind w:left="360" w:hanging="360"/>
-        <w:rPr>
-          <w:lang w:val="en-US" w:eastAsia="zh-CN" w:bidi="hi-IN"/>
-        </w:rPr>
-      </w:pPr>
-      <w:r>
-        <w:rPr>
-          <w:lang w:val="en-US" w:eastAsia="zh-CN" w:bidi="hi-IN"/>
-        </w:rPr>
-        <w:t>…</w:t>
-      </w:r>
-      <w:r>
-        <w:br w:type="page"/>
-      </w:r>
-    </w:p>
-    <w:p>
-      <w:pPr>
-        <w:pStyle w:val="Heading1"/>
-        <w:ind w:left="360" w:hanging="360"/>
-        <w:rPr>
-          <w:lang w:val="en-US" w:eastAsia="zh-CN" w:bidi="hi-IN"/>
-        </w:rPr>
-      </w:pPr>
-      <w:bookmarkStart w:id="10" w:name="__RefHeading___Toc2695_1970215514"/>
-      <w:bookmarkEnd w:id="10"/>
-      <w:r>
-        <w:rPr>
-          <w:lang w:val="en-US" w:eastAsia="zh-CN" w:bidi="hi-IN"/>
-        </w:rPr>
-        <w:t>Chapter 3: Experimentation and Results</w:t>
-      </w:r>
-      <w:r>
-        <w:rPr>
-          <w:lang w:val="en-US" w:eastAsia="zh-CN" w:bidi="hi-IN"/>
-          <w:rPrChange w:id="0" w:author="Unknown Author" w:date="2022-05-25T03:08:41Z"/>
-        </w:rPr>
-        <w:t xml:space="preserve"> </w:t>
-      </w:r>
-    </w:p>
-    <w:p>
-      <w:pPr>
-        <w:pStyle w:val="Normal"/>
-        <w:ind w:left="360" w:hanging="360"/>
-        <w:rPr>
-          <w:lang w:val="en-US" w:eastAsia="zh-CN" w:bidi="hi-IN"/>
-        </w:rPr>
-      </w:pPr>
-      <w:r>
-        <w:rPr>
-          <w:lang w:val="en-US" w:eastAsia="zh-CN" w:bidi="hi-IN"/>
-        </w:rPr>
-        <w:t>…</w:t>
-      </w:r>
-    </w:p>
-    <w:p>
-      <w:pPr>
-        <w:pStyle w:val="Normal"/>
-        <w:ind w:hanging="0"/>
-        <w:rPr/>
-      </w:pPr>
-      <w:r>
-        <w:rPr/>
-      </w:r>
-      <w:r>
-        <w:br w:type="page"/>
-      </w:r>
-    </w:p>
-    <w:p>
-      <w:pPr>
-        <w:pStyle w:val="Heading1"/>
-        <w:rPr>
-          <w:lang w:val="en-US" w:eastAsia="zh-CN" w:bidi="hi-IN"/>
-        </w:rPr>
-      </w:pPr>
-      <w:bookmarkStart w:id="11" w:name="__RefHeading___Toc3017_1970215514"/>
-      <w:bookmarkEnd w:id="11"/>
-      <w:r>
-        <w:rPr/>
-        <w:t xml:space="preserve">Conclusion </w:t>
-      </w:r>
-      <w:r>
-        <w:rPr>
-          <w:lang w:val="en-US" w:eastAsia="zh-CN" w:bidi="hi-IN"/>
-        </w:rPr>
-        <w:t>and</w:t>
-      </w:r>
-      <w:r>
-        <w:rPr/>
-        <w:t xml:space="preserve"> Perspectives</w:t>
-      </w:r>
-    </w:p>
-    <w:p>
-      <w:pPr>
-        <w:pStyle w:val="Normal"/>
-        <w:rPr>
-          <w:lang w:val="en-US" w:eastAsia="zh-CN" w:bidi="hi-IN"/>
-        </w:rPr>
-      </w:pPr>
-      <w:r>
-        <w:rPr/>
-        <w:t>...</w:t>
-        <w:rPrChange w:id="0" w:author="Unknown Author" w:date="2022-05-25T03:08:41Z"/>
-      </w:r>
-      <w:r>
-        <w:br w:type="page"/>
-      </w:r>
-    </w:p>
-    <w:p>
-      <w:pPr>
-        <w:pStyle w:val="Normal"/>
-        <w:spacing w:lineRule="auto" w:line="276" w:before="0" w:after="200"/>
-        <w:rPr>
-          <w:lang w:val="en-US" w:eastAsia="zh-CN" w:bidi="hi-IN"/>
-        </w:rPr>
-      </w:pPr>
-      <w:r>
-        <w:rPr>
-          <w:lang w:val="en-US" w:eastAsia="zh-CN" w:bidi="hi-IN"/>
-          <w:rPrChange w:id="0" w:author="Unknown Author" w:date="2022-05-25T03:08:41Z"/>
-        </w:rPr>
       </w:r>
     </w:p>
     <w:p>
@@ -1424,8 +1434,8 @@
           <w:lang w:val="en-US" w:eastAsia="zh-CN" w:bidi="hi-IN"/>
         </w:rPr>
       </w:pPr>
-      <w:bookmarkStart w:id="12" w:name="__RefHeading___Toc2693_1970215514"/>
-      <w:bookmarkEnd w:id="12"/>
+      <w:bookmarkStart w:id="13" w:name="__RefHeading___Toc2693_1970215514"/>
+      <w:bookmarkEnd w:id="13"/>
       <w:r>
         <w:rPr>
           <w:lang w:val="en-US" w:eastAsia="zh-CN" w:bidi="hi-IN"/>
@@ -1456,18 +1466,22 @@
         </w:rPr>
       </w:pPr>
       <w:r>
-        <w:rPr/>
-      </w:r>
-    </w:p>
-    <w:p>
-      <w:pPr>
-        <w:pStyle w:val="Normal"/>
-        <w:rPr>
-          <w:lang w:val="en-US" w:eastAsia="zh-CN" w:bidi="hi-IN"/>
-        </w:rPr>
-      </w:pPr>
-      <w:r>
-        <w:rPr/>
+        <w:rPr>
+          <w:lang w:val="en-US" w:eastAsia="zh-CN" w:bidi="hi-IN"/>
+        </w:rPr>
+      </w:r>
+    </w:p>
+    <w:p>
+      <w:pPr>
+        <w:pStyle w:val="Normal"/>
+        <w:rPr>
+          <w:lang w:val="en-US" w:eastAsia="zh-CN" w:bidi="hi-IN"/>
+        </w:rPr>
+      </w:pPr>
+      <w:r>
+        <w:rPr>
+          <w:lang w:val="en-US" w:eastAsia="zh-CN" w:bidi="hi-IN"/>
+        </w:rPr>
       </w:r>
       <w:r>
         <w:br w:type="page"/>
@@ -1480,8 +1494,8 @@
           <w:lang w:val="en-US" w:eastAsia="zh-CN" w:bidi="hi-IN"/>
         </w:rPr>
       </w:pPr>
-      <w:bookmarkStart w:id="13" w:name="__RefHeading___Toc3015_1970215514"/>
-      <w:bookmarkEnd w:id="13"/>
+      <w:bookmarkStart w:id="14" w:name="__RefHeading___Toc3015_1970215514"/>
+      <w:bookmarkEnd w:id="14"/>
       <w:r>
         <w:rPr>
           <w:lang w:val="en-US" w:eastAsia="zh-CN" w:bidi="hi-IN"/>
@@ -1493,10 +1507,14 @@
       <w:pPr>
         <w:pStyle w:val="Normal"/>
         <w:spacing w:before="0" w:after="120"/>
-        <w:rPr/>
-      </w:pPr>
-      <w:r>
-        <w:rPr/>
+        <w:rPr>
+          <w:lang w:val="en-US" w:eastAsia="zh-CN" w:bidi="hi-IN"/>
+        </w:rPr>
+      </w:pPr>
+      <w:r>
+        <w:rPr>
+          <w:lang w:val="en-US" w:eastAsia="zh-CN" w:bidi="hi-IN"/>
+        </w:rPr>
         <w:t>…</w:t>
       </w:r>
     </w:p>
@@ -1583,8 +1601,8 @@
       <w:tblLook w:val="0400"/>
     </w:tblPr>
     <w:tblGrid>
-      <w:gridCol w:w="8855"/>
-      <w:gridCol w:w="714"/>
+      <w:gridCol w:w="8856"/>
+      <w:gridCol w:w="713"/>
     </w:tblGrid>
     <w:tr>
       <w:trPr>
@@ -1592,7 +1610,7 @@
       </w:trPr>
       <w:tc>
         <w:tcPr>
-          <w:tcW w:w="8855" w:type="dxa"/>
+          <w:tcW w:w="8856" w:type="dxa"/>
           <w:tcBorders>
             <w:right w:val="single" w:sz="6" w:space="0" w:color="7F7F7F"/>
           </w:tcBorders>
@@ -1655,7 +1673,7 @@
       </w:tc>
       <w:tc>
         <w:tcPr>
-          <w:tcW w:w="714" w:type="dxa"/>
+          <w:tcW w:w="713" w:type="dxa"/>
           <w:tcBorders>
             <w:top w:val="single" w:sz="6" w:space="0" w:color="7F7F7F"/>
             <w:left w:val="single" w:sz="6" w:space="0" w:color="7F7F7F"/>
@@ -1840,6 +1858,255 @@
 </w:hdr>
 </file>
 
+<file path=word/numbering.xml><?xml version="1.0" encoding="utf-8"?>
+<w:numbering xmlns:w="http://schemas.openxmlformats.org/wordprocessingml/2006/main" xmlns:o="urn:schemas-microsoft-com:office:office" xmlns:r="http://schemas.openxmlformats.org/officeDocument/2006/relationships" xmlns:v="urn:schemas-microsoft-com:vml" xmlns:mc="http://schemas.openxmlformats.org/markup-compatibility/2006" xmlns:w14="http://schemas.microsoft.com/office/word/2010/wordml" mc:Ignorable="w14">
+  <w:abstractNum w:abstractNumId="1">
+    <w:lvl w:ilvl="0">
+      <w:start w:val="1"/>
+      <w:numFmt w:val="decimal"/>
+      <w:lvlText w:val="%1."/>
+      <w:lvlJc w:val="left"/>
+      <w:pPr>
+        <w:tabs>
+          <w:tab w:val="num" w:pos="1080"/>
+        </w:tabs>
+        <w:ind w:left="1080" w:hanging="360"/>
+      </w:pPr>
+      <w:rPr/>
+    </w:lvl>
+    <w:lvl w:ilvl="1">
+      <w:start w:val="1"/>
+      <w:numFmt w:val="decimal"/>
+      <w:lvlText w:val="%2."/>
+      <w:lvlJc w:val="left"/>
+      <w:pPr>
+        <w:tabs>
+          <w:tab w:val="num" w:pos="1440"/>
+        </w:tabs>
+        <w:ind w:left="1440" w:hanging="360"/>
+      </w:pPr>
+      <w:rPr/>
+    </w:lvl>
+    <w:lvl w:ilvl="2">
+      <w:start w:val="1"/>
+      <w:numFmt w:val="decimal"/>
+      <w:lvlText w:val="%3."/>
+      <w:lvlJc w:val="left"/>
+      <w:pPr>
+        <w:tabs>
+          <w:tab w:val="num" w:pos="1800"/>
+        </w:tabs>
+        <w:ind w:left="1800" w:hanging="360"/>
+      </w:pPr>
+      <w:rPr/>
+    </w:lvl>
+    <w:lvl w:ilvl="3">
+      <w:start w:val="1"/>
+      <w:numFmt w:val="decimal"/>
+      <w:lvlText w:val="%4."/>
+      <w:lvlJc w:val="left"/>
+      <w:pPr>
+        <w:tabs>
+          <w:tab w:val="num" w:pos="2160"/>
+        </w:tabs>
+        <w:ind w:left="2160" w:hanging="360"/>
+      </w:pPr>
+      <w:rPr/>
+    </w:lvl>
+    <w:lvl w:ilvl="4">
+      <w:start w:val="1"/>
+      <w:numFmt w:val="decimal"/>
+      <w:lvlText w:val="%5."/>
+      <w:lvlJc w:val="left"/>
+      <w:pPr>
+        <w:tabs>
+          <w:tab w:val="num" w:pos="2520"/>
+        </w:tabs>
+        <w:ind w:left="2520" w:hanging="360"/>
+      </w:pPr>
+      <w:rPr/>
+    </w:lvl>
+    <w:lvl w:ilvl="5">
+      <w:start w:val="1"/>
+      <w:numFmt w:val="decimal"/>
+      <w:lvlText w:val="%6."/>
+      <w:lvlJc w:val="left"/>
+      <w:pPr>
+        <w:tabs>
+          <w:tab w:val="num" w:pos="2880"/>
+        </w:tabs>
+        <w:ind w:left="2880" w:hanging="360"/>
+      </w:pPr>
+      <w:rPr/>
+    </w:lvl>
+    <w:lvl w:ilvl="6">
+      <w:start w:val="1"/>
+      <w:numFmt w:val="decimal"/>
+      <w:lvlText w:val="%7."/>
+      <w:lvlJc w:val="left"/>
+      <w:pPr>
+        <w:tabs>
+          <w:tab w:val="num" w:pos="3240"/>
+        </w:tabs>
+        <w:ind w:left="3240" w:hanging="360"/>
+      </w:pPr>
+      <w:rPr/>
+    </w:lvl>
+    <w:lvl w:ilvl="7">
+      <w:start w:val="1"/>
+      <w:numFmt w:val="decimal"/>
+      <w:lvlText w:val="%8."/>
+      <w:lvlJc w:val="left"/>
+      <w:pPr>
+        <w:tabs>
+          <w:tab w:val="num" w:pos="3600"/>
+        </w:tabs>
+        <w:ind w:left="3600" w:hanging="360"/>
+      </w:pPr>
+      <w:rPr/>
+    </w:lvl>
+    <w:lvl w:ilvl="8">
+      <w:start w:val="1"/>
+      <w:numFmt w:val="decimal"/>
+      <w:lvlText w:val="%9."/>
+      <w:lvlJc w:val="left"/>
+      <w:pPr>
+        <w:tabs>
+          <w:tab w:val="num" w:pos="3960"/>
+        </w:tabs>
+        <w:ind w:left="3960" w:hanging="360"/>
+      </w:pPr>
+      <w:rPr/>
+    </w:lvl>
+  </w:abstractNum>
+  <w:abstractNum w:abstractNumId="2">
+    <w:lvl w:ilvl="0">
+      <w:start w:val="1"/>
+      <w:numFmt w:val="none"/>
+      <w:suff w:val="nothing"/>
+      <w:lvlText w:val=""/>
+      <w:lvlJc w:val="left"/>
+      <w:pPr>
+        <w:tabs>
+          <w:tab w:val="num" w:pos="0"/>
+        </w:tabs>
+        <w:ind w:left="0" w:hanging="0"/>
+      </w:pPr>
+    </w:lvl>
+    <w:lvl w:ilvl="1">
+      <w:start w:val="1"/>
+      <w:numFmt w:val="none"/>
+      <w:suff w:val="nothing"/>
+      <w:lvlText w:val=""/>
+      <w:lvlJc w:val="left"/>
+      <w:pPr>
+        <w:tabs>
+          <w:tab w:val="num" w:pos="0"/>
+        </w:tabs>
+        <w:ind w:left="0" w:hanging="0"/>
+      </w:pPr>
+    </w:lvl>
+    <w:lvl w:ilvl="2">
+      <w:start w:val="1"/>
+      <w:numFmt w:val="none"/>
+      <w:suff w:val="nothing"/>
+      <w:lvlText w:val=""/>
+      <w:lvlJc w:val="left"/>
+      <w:pPr>
+        <w:tabs>
+          <w:tab w:val="num" w:pos="0"/>
+        </w:tabs>
+        <w:ind w:left="0" w:hanging="0"/>
+      </w:pPr>
+    </w:lvl>
+    <w:lvl w:ilvl="3">
+      <w:start w:val="1"/>
+      <w:numFmt w:val="none"/>
+      <w:suff w:val="nothing"/>
+      <w:lvlText w:val=""/>
+      <w:lvlJc w:val="left"/>
+      <w:pPr>
+        <w:tabs>
+          <w:tab w:val="num" w:pos="0"/>
+        </w:tabs>
+        <w:ind w:left="0" w:hanging="0"/>
+      </w:pPr>
+    </w:lvl>
+    <w:lvl w:ilvl="4">
+      <w:start w:val="1"/>
+      <w:numFmt w:val="none"/>
+      <w:suff w:val="nothing"/>
+      <w:lvlText w:val=""/>
+      <w:lvlJc w:val="left"/>
+      <w:pPr>
+        <w:tabs>
+          <w:tab w:val="num" w:pos="0"/>
+        </w:tabs>
+        <w:ind w:left="0" w:hanging="0"/>
+      </w:pPr>
+    </w:lvl>
+    <w:lvl w:ilvl="5">
+      <w:start w:val="1"/>
+      <w:numFmt w:val="none"/>
+      <w:suff w:val="nothing"/>
+      <w:lvlText w:val=""/>
+      <w:lvlJc w:val="left"/>
+      <w:pPr>
+        <w:tabs>
+          <w:tab w:val="num" w:pos="0"/>
+        </w:tabs>
+        <w:ind w:left="0" w:hanging="0"/>
+      </w:pPr>
+    </w:lvl>
+    <w:lvl w:ilvl="6">
+      <w:start w:val="1"/>
+      <w:numFmt w:val="none"/>
+      <w:suff w:val="nothing"/>
+      <w:lvlText w:val=""/>
+      <w:lvlJc w:val="left"/>
+      <w:pPr>
+        <w:tabs>
+          <w:tab w:val="num" w:pos="0"/>
+        </w:tabs>
+        <w:ind w:left="0" w:hanging="0"/>
+      </w:pPr>
+    </w:lvl>
+    <w:lvl w:ilvl="7">
+      <w:start w:val="1"/>
+      <w:numFmt w:val="none"/>
+      <w:suff w:val="nothing"/>
+      <w:lvlText w:val=""/>
+      <w:lvlJc w:val="left"/>
+      <w:pPr>
+        <w:tabs>
+          <w:tab w:val="num" w:pos="0"/>
+        </w:tabs>
+        <w:ind w:left="0" w:hanging="0"/>
+      </w:pPr>
+    </w:lvl>
+    <w:lvl w:ilvl="8">
+      <w:start w:val="1"/>
+      <w:numFmt w:val="none"/>
+      <w:suff w:val="nothing"/>
+      <w:lvlText w:val=""/>
+      <w:lvlJc w:val="left"/>
+      <w:pPr>
+        <w:tabs>
+          <w:tab w:val="num" w:pos="0"/>
+        </w:tabs>
+        <w:ind w:left="0" w:hanging="0"/>
+      </w:pPr>
+    </w:lvl>
+  </w:abstractNum>
+  <w:num w:numId="1">
+    <w:abstractNumId w:val="1"/>
+  </w:num>
+  <w:num w:numId="2">
+    <w:abstractNumId w:val="2"/>
+  </w:num>
+</w:numbering>
+</file>
+
 <file path=word/styles.xml><?xml version="1.0" encoding="utf-8"?>
 <w:styles xmlns:w="http://schemas.openxmlformats.org/wordprocessingml/2006/main" xmlns:w14="http://schemas.microsoft.com/office/word/2010/wordml" xmlns:mc="http://schemas.openxmlformats.org/markup-compatibility/2006" mc:Ignorable="w14">
   <w:docDefaults>
@@ -1910,9 +2177,8 @@
     <w:pPr>
       <w:keepNext w:val="true"/>
       <w:keepLines/>
-      <w:pBdr/>
-      <w:spacing w:before="120" w:after="120"/>
-      <w:ind w:left="792" w:hanging="432"/>
+      <w:tabs/>
+      <w:jc w:val="left"/>
       <w:outlineLvl w:val="1"/>
     </w:pPr>
     <w:rPr>
@@ -2502,9 +2768,10 @@
       <w:szCs w:val="32"/>
     </w:rPr>
   </w:style>
-  <w:style w:type="paragraph" w:styleId="ContentsHeading">
+  <w:style w:type="paragraph" w:styleId="TOAHeading">
     <w:name w:val="TOA Heading"/>
     <w:basedOn w:val="IndexHeading"/>
+    <w:qFormat/>
     <w:pPr>
       <w:suppressLineNumbers/>
       <w:ind w:left="0" w:hanging="0"/>
